--- a/Report.docx
+++ b/Report.docx
@@ -408,21 +408,7 @@
           <w:rFonts w:eastAsia="Malgun Gothic" w:ascii="Malgun Gothic" w:hAnsi="Malgun Gothic"/>
           <w:lang w:val="en-GB"/>
         </w:rPr>
-        <w:t xml:space="preserve">Then the classifier looks at the label of the k nearest neighbours and assigns the most frequent label to sample x.  </w:t>
-      </w:r>
-      <w:r>
-        <w:rPr>
-          <w:rFonts w:eastAsia="Malgun Gothic" w:ascii="Malgun Gothic" w:hAnsi="Malgun Gothic"/>
-          <w:lang w:val="en-GB"/>
-        </w:rPr>
-        <w:t>T</w:t>
-      </w:r>
-      <w:r>
-        <w:rPr>
-          <w:rFonts w:eastAsia="Malgun Gothic" w:ascii="Malgun Gothic" w:hAnsi="Malgun Gothic"/>
-          <w:lang w:val="en-GB"/>
-        </w:rPr>
-        <w:t>he frequency of each class label can be calculated among the k closest samples. Additionally, the largest value could be emphasized using the softmax function.</w:t>
+        <w:t>Then the classifier looks at the label of the k nearest neighbours and assigns the most frequent label to sample x.  The frequency of each class label can be calculated among the k closest samples. Additionally, the largest value could be emphasized using the softmax function.</w:t>
       </w:r>
     </w:p>
     <w:p>
@@ -635,7 +621,12 @@
         </w:rPr>
       </w:pPr>
       <w:r>
-        <w:rPr/>
+        <w:rPr>
+          <w:rFonts w:eastAsia="Malgun Gothic" w:ascii="Malgun Gothic" w:hAnsi="Malgun Gothic"/>
+          <w:b/>
+          <w:bCs/>
+          <w:lang w:val="en-GB"/>
+        </w:rPr>
       </w:r>
     </w:p>
     <w:p>
@@ -650,7 +641,12 @@
         </w:rPr>
       </w:pPr>
       <w:r>
-        <w:rPr/>
+        <w:rPr>
+          <w:rFonts w:eastAsia="Malgun Gothic" w:ascii="Malgun Gothic" w:hAnsi="Malgun Gothic"/>
+          <w:b/>
+          <w:bCs/>
+          <w:lang w:val="en-GB"/>
+        </w:rPr>
       </w:r>
     </w:p>
     <w:p>
@@ -665,7 +661,12 @@
         </w:rPr>
       </w:pPr>
       <w:r>
-        <w:rPr/>
+        <w:rPr>
+          <w:rFonts w:eastAsia="Malgun Gothic" w:ascii="Malgun Gothic" w:hAnsi="Malgun Gothic"/>
+          <w:b/>
+          <w:bCs/>
+          <w:lang w:val="en-GB"/>
+        </w:rPr>
       </w:r>
     </w:p>
     <w:p>
@@ -696,91 +697,21 @@
           <w:rFonts w:eastAsia="Malgun Gothic" w:ascii="Malgun Gothic" w:hAnsi="Malgun Gothic"/>
           <w:lang w:val="en-GB"/>
         </w:rPr>
-        <w:t xml:space="preserve">As we see value of the accuracy get on the validation set is close to </w:t>
-      </w:r>
-      <w:r>
-        <w:rPr>
-          <w:rFonts w:eastAsia="Malgun Gothic" w:ascii="Malgun Gothic" w:hAnsi="Malgun Gothic"/>
-          <w:lang w:val="en-GB"/>
-        </w:rPr>
-        <w:t xml:space="preserve">the </w:t>
-      </w:r>
-      <w:r>
-        <w:rPr>
-          <w:rFonts w:eastAsia="Malgun Gothic" w:ascii="Malgun Gothic" w:hAnsi="Malgun Gothic"/>
-          <w:lang w:val="en-GB"/>
-        </w:rPr>
-        <w:t xml:space="preserve">performance of classifier get on the </w:t>
-      </w:r>
-      <w:r>
-        <w:rPr>
-          <w:rFonts w:eastAsia="Malgun Gothic" w:ascii="Malgun Gothic" w:hAnsi="Malgun Gothic"/>
-          <w:lang w:val="en-GB"/>
-        </w:rPr>
-        <w:t>test</w:t>
-      </w:r>
-      <w:r>
-        <w:rPr>
-          <w:rFonts w:eastAsia="Malgun Gothic" w:ascii="Malgun Gothic" w:hAnsi="Malgun Gothic"/>
-          <w:lang w:val="en-GB"/>
-        </w:rPr>
-        <w:t xml:space="preserve"> set,  we assume with </w:t>
-      </w:r>
-      <w:r>
-        <w:rPr>
-          <w:rFonts w:eastAsia="Malgun Gothic" w:ascii="Malgun Gothic" w:hAnsi="Malgun Gothic"/>
-          <w:lang w:val="en-GB"/>
-        </w:rPr>
-        <w:t xml:space="preserve">a </w:t>
-      </w:r>
-      <w:r>
-        <w:rPr>
-          <w:rFonts w:eastAsia="Malgun Gothic" w:ascii="Malgun Gothic" w:hAnsi="Malgun Gothic"/>
-          <w:lang w:val="en-GB"/>
-        </w:rPr>
-        <w:t>h</w:t>
-      </w:r>
-      <w:r>
-        <w:rPr>
-          <w:rFonts w:eastAsia="Malgun Gothic" w:ascii="Malgun Gothic" w:hAnsi="Malgun Gothic"/>
-          <w:lang w:val="en-GB"/>
-        </w:rPr>
-        <w:t>igh</w:t>
-      </w:r>
-      <w:r>
-        <w:rPr>
-          <w:rFonts w:eastAsia="Malgun Gothic" w:ascii="Malgun Gothic" w:hAnsi="Malgun Gothic"/>
-          <w:lang w:val="en-GB"/>
-        </w:rPr>
-        <w:t xml:space="preserve"> probability that we could generalize th</w:t>
-      </w:r>
-      <w:r>
-        <w:rPr>
-          <w:rFonts w:eastAsia="Malgun Gothic" w:ascii="Malgun Gothic" w:hAnsi="Malgun Gothic"/>
-          <w:lang w:val="en-GB"/>
-        </w:rPr>
-        <w:t>ese</w:t>
-      </w:r>
-      <w:r>
-        <w:rPr>
-          <w:rFonts w:eastAsia="Malgun Gothic" w:ascii="Malgun Gothic" w:hAnsi="Malgun Gothic"/>
-          <w:lang w:val="en-GB"/>
-        </w:rPr>
-        <w:t xml:space="preserve"> results for </w:t>
-      </w:r>
-      <w:r>
-        <w:rPr>
-          <w:rFonts w:eastAsia="Malgun Gothic" w:ascii="Malgun Gothic" w:hAnsi="Malgun Gothic"/>
-          <w:lang w:val="en-GB"/>
-        </w:rPr>
-        <w:t xml:space="preserve">the </w:t>
-      </w:r>
-      <w:r>
-        <w:rPr>
-          <w:rFonts w:eastAsia="Malgun Gothic" w:ascii="Malgun Gothic" w:hAnsi="Malgun Gothic"/>
-          <w:lang w:val="en-GB"/>
-        </w:rPr>
-        <w:t>whole population of observations. The knn classifier performs poorly, because it is based on average image similarity. As feature vectors we use all pixels of an image. Thus the classifier has no understanding of the image. Dimension is large and input space is sparsely occupied, which is why distance measures become unintuitive. The solution here is the extraction of discriminative features such as gradients.</w:t>
+        <w:t xml:space="preserve">As we see value of the accuracy </w:t>
+      </w:r>
+      <w:r>
+        <w:rPr>
+          <w:rFonts w:eastAsia="Malgun Gothic" w:ascii="Malgun Gothic" w:hAnsi="Malgun Gothic"/>
+          <w:lang w:val="en-GB"/>
+        </w:rPr>
+        <w:t>obtained</w:t>
+      </w:r>
+      <w:r>
+        <w:rPr>
+          <w:rFonts w:eastAsia="Malgun Gothic" w:ascii="Malgun Gothic" w:hAnsi="Malgun Gothic"/>
+          <w:lang w:val="en-GB"/>
+        </w:rPr>
+        <w:t xml:space="preserve"> on the validation set is close to the performance of classifier get on the test set,  we assume with a high probability that we could generalize these results for the whole population of observations. The knn classifier performs poorly, because it is based on average image similarity. As feature vectors we use all pixels of an image. Thus the classifier has no understanding of the image. Dimension is large and input space is sparsely occupied, which is why distance measures become unintuitive. The solution here is the extraction of discriminative features such as gradients.</w:t>
       </w:r>
     </w:p>
     <w:sectPr>
@@ -802,7 +733,6 @@
     <w:rPrDefault>
       <w:rPr>
         <w:rFonts w:ascii="Calibri" w:hAnsi="Calibri" w:eastAsia="Calibri" w:cs="" w:asciiTheme="minorHAnsi" w:cstheme="minorBidi" w:eastAsiaTheme="minorHAnsi" w:hAnsiTheme="minorHAnsi"/>
-        <w:sz w:val="22"/>
         <w:szCs w:val="22"/>
         <w:lang w:val="de-AT" w:eastAsia="en-US" w:bidi="ar-SA"/>
       </w:rPr>
@@ -1067,7 +997,6 @@
   <w:style w:type="paragraph" w:styleId="HorizontalLine" w:customStyle="1">
     <w:name w:val="Horizontal Line"/>
     <w:basedOn w:val="Normal"/>
-    <w:next w:val="TextBody"/>
     <w:qFormat/>
     <w:pPr>
       <w:suppressLineNumbers/>
